--- a/_1101010.docx
+++ b/_1101010.docx
@@ -208,7 +208,7 @@
         </w:tabs>
         <w:spacing w:line="480" w:lineRule="exact"/>
         <w:rPr>
-          <w:rFonts w:ascii="標楷體" w:eastAsia="標楷體" w:hAnsi="標楷體" w:hint="eastAsia"/>
+          <w:rFonts w:ascii="標楷體" w:eastAsia="標楷體" w:hAnsi="標楷體"/>
           <w:sz w:val="28"/>
           <w:szCs w:val="28"/>
         </w:rPr>
@@ -1034,7 +1034,13 @@
         <w:rPr>
           <w:rFonts w:hint="eastAsia"/>
         </w:rPr>
-        <w:t>未了怕嚇跑投資人而故意降低給予的紅利%數</w:t>
+        <w:t>她為</w:t>
+      </w:r>
+      <w:r>
+        <w:rPr>
+          <w:rFonts w:hint="eastAsia"/>
+        </w:rPr>
+        <w:t>了怕嚇跑投資人而故意降低給予的紅利%數</w:t>
       </w:r>
       <w:r>
         <w:rPr>
@@ -1124,7 +1130,7 @@
           <w:sz w:val="24"/>
           <w:szCs w:val="24"/>
         </w:rPr>
-        <w:t>107/5/1於調查局偵訊筆錄摘要：「謝淑美給我每期4%的紅利，我則將其中3%紅利分給投資親友，我自己賺1%利潤，他會去跟客戶</w:t>
+        <w:t>107/5/1於調查局偵訊筆錄摘要：「謝淑美給我每期4%的紅利，我則將其中3%紅利分給投資親友，我自己賺1%利潤，他會去跟客</w:t>
       </w:r>
       <w:r>
         <w:rPr>
@@ -1133,7 +1139,7 @@
           <w:szCs w:val="24"/>
         </w:rPr>
         <w:lastRenderedPageBreak/>
-        <w:t>談到不同紅利%數，最後這一個月曾經加到25%，謝淑美給過我4%、6%、8%的紅利，但因為我怕紅利太高會嚇走投資者，所以我是給我底下投資人3%、4%、最多到6%的紅利」</w:t>
+        <w:t>戶談到不同紅利%數，最後這一個月曾經加到25%，謝淑美給過我4%、6%、8%的紅利，但因為我怕紅利太高會嚇走投資者，所以我是給我底下投資人3%、4%、最多到6%的紅利」</w:t>
       </w:r>
       <w:r>
         <w:rPr>
@@ -1847,7 +1853,19 @@
         <w:rPr>
           <w:rFonts w:hint="eastAsia"/>
         </w:rPr>
-        <w:t>人數上遠超</w:t>
+        <w:t>人數</w:t>
+      </w:r>
+      <w:r>
+        <w:rPr>
+          <w:rFonts w:hint="eastAsia"/>
+        </w:rPr>
+        <w:t>或金額</w:t>
+      </w:r>
+      <w:r>
+        <w:rPr>
+          <w:rFonts w:hint="eastAsia"/>
+        </w:rPr>
+        <w:t>上遠超</w:t>
       </w:r>
       <w:r>
         <w:rPr>
@@ -1865,7 +1883,28 @@
         <w:rPr>
           <w:rFonts w:hint="eastAsia"/>
         </w:rPr>
-        <w:t>其他被告2倍以上(先不論主謀謝淑美)，但判刑卻只比其他被告多2~</w:t>
+        <w:t>其他被告2</w:t>
+      </w:r>
+      <w:r>
+        <w:t>-8</w:t>
+      </w:r>
+      <w:r>
+        <w:rPr>
+          <w:rFonts w:hint="eastAsia"/>
+        </w:rPr>
+        <w:t>倍以上</w:t>
+      </w:r>
+      <w:r>
+        <w:rPr>
+          <w:rFonts w:hint="eastAsia"/>
+        </w:rPr>
+        <w:t>，但判刑卻僅</w:t>
+      </w:r>
+      <w:r>
+        <w:rPr>
+          <w:rFonts w:hint="eastAsia"/>
+        </w:rPr>
+        <w:t>比其他被告多2~</w:t>
       </w:r>
       <w:r>
         <w:rPr>
@@ -2418,7 +2457,15 @@
         <w:rPr>
           <w:rFonts w:hint="eastAsia"/>
         </w:rPr>
-        <w:t>約定及給付與本金顯不相當利息</w:t>
+        <w:t>約定及給付與</w:t>
+      </w:r>
+      <w:bookmarkStart w:id="0" w:name="_GoBack"/>
+      <w:bookmarkEnd w:id="0"/>
+      <w:r>
+        <w:rPr>
+          <w:rFonts w:hint="eastAsia"/>
+        </w:rPr>
+        <w:t>本金顯不相當利息</w:t>
       </w:r>
       <w:r>
         <w:rPr>
@@ -2455,6 +2502,12 @@
         <w:rPr>
           <w:rFonts w:hint="eastAsia"/>
         </w:rPr>
+        <w:t>決定</w:t>
+      </w:r>
+      <w:r>
+        <w:rPr>
+          <w:rFonts w:hint="eastAsia"/>
+        </w:rPr>
         <w:t>經辦</w:t>
       </w:r>
       <w:r>
@@ -2650,8 +2703,6 @@
         </w:rPr>
         <w:t>公信</w:t>
       </w:r>
-      <w:bookmarkStart w:id="0" w:name="_GoBack"/>
-      <w:bookmarkEnd w:id="0"/>
       <w:r>
         <w:rPr>
           <w:rFonts w:hint="eastAsia"/>
@@ -3031,7 +3082,7 @@
             <w:noProof/>
             <w:lang w:val="zh-TW"/>
           </w:rPr>
-          <w:t>2</w:t>
+          <w:t>3</w:t>
         </w:r>
         <w:r>
           <w:rPr>
@@ -5511,565 +5562,6 @@
 </w:styles>
 </file>
 
-<file path=word/glossary/document.xml><?xml version="1.0" encoding="utf-8"?>
-<w:glossaryDocument xmlns:wpc="http://schemas.microsoft.com/office/word/2010/wordprocessingCanvas" xmlns:mc="http://schemas.openxmlformats.org/markup-compatibility/2006" xmlns:o="urn:schemas-microsoft-com:office:office" xmlns:r="http://schemas.openxmlformats.org/officeDocument/2006/relationships" xmlns:m="http://schemas.openxmlformats.org/officeDocument/2006/math" xmlns:v="urn:schemas-microsoft-com:vml" xmlns:wp14="http://schemas.microsoft.com/office/word/2010/wordprocessingDrawing" xmlns:wp="http://schemas.openxmlformats.org/drawingml/2006/wordprocessingDrawing" xmlns:w10="urn:schemas-microsoft-com:office:word" xmlns:w="http://schemas.openxmlformats.org/wordprocessingml/2006/main" xmlns:w14="http://schemas.microsoft.com/office/word/2010/wordml" xmlns:w15="http://schemas.microsoft.com/office/word/2012/wordml" xmlns:wpg="http://schemas.microsoft.com/office/word/2010/wordprocessingGroup" xmlns:wpi="http://schemas.microsoft.com/office/word/2010/wordprocessingInk" xmlns:wne="http://schemas.microsoft.com/office/word/2006/wordml" xmlns:wps="http://schemas.microsoft.com/office/word/2010/wordprocessingShape" mc:Ignorable="w14 w15 wp14"/>
-</file>
-
-<file path=word/glossary/fontTable.xml><?xml version="1.0" encoding="utf-8"?>
-<w:fonts xmlns:mc="http://schemas.openxmlformats.org/markup-compatibility/2006" xmlns:r="http://schemas.openxmlformats.org/officeDocument/2006/relationships" xmlns:w="http://schemas.openxmlformats.org/wordprocessingml/2006/main" xmlns:w14="http://schemas.microsoft.com/office/word/2010/wordml" xmlns:w15="http://schemas.microsoft.com/office/word/2012/wordml" mc:Ignorable="w14 w15">
-  <w:font w:name="Times New Roman">
-    <w:panose1 w:val="02020603050405020304"/>
-    <w:charset w:val="00"/>
-    <w:family w:val="roman"/>
-    <w:pitch w:val="variable"/>
-    <w:sig w:usb0="E0002EFF" w:usb1="C000785B" w:usb2="00000009" w:usb3="00000000" w:csb0="000001FF" w:csb1="00000000"/>
-  </w:font>
-  <w:font w:name="Calibri">
-    <w:panose1 w:val="020F0502020204030204"/>
-    <w:charset w:val="00"/>
-    <w:family w:val="swiss"/>
-    <w:pitch w:val="variable"/>
-    <w:sig w:usb0="E4002EFF" w:usb1="C000247B" w:usb2="00000009" w:usb3="00000000" w:csb0="000001FF" w:csb1="00000000"/>
-  </w:font>
-  <w:font w:name="新細明體">
-    <w:altName w:val="PMingLiU"/>
-    <w:panose1 w:val="02020500000000000000"/>
-    <w:charset w:val="88"/>
-    <w:family w:val="roman"/>
-    <w:pitch w:val="variable"/>
-    <w:sig w:usb0="A00002FF" w:usb1="28CFFCFA" w:usb2="00000016" w:usb3="00000000" w:csb0="00100001" w:csb1="00000000"/>
-  </w:font>
-  <w:font w:name="標楷體">
-    <w:panose1 w:val="03000509000000000000"/>
-    <w:charset w:val="88"/>
-    <w:family w:val="script"/>
-    <w:pitch w:val="fixed"/>
-    <w:sig w:usb0="00000003" w:usb1="080E0000" w:usb2="00000016" w:usb3="00000000" w:csb0="00100001" w:csb1="00000000"/>
-  </w:font>
-  <w:font w:name="細明體">
-    <w:altName w:val="MingLiU"/>
-    <w:panose1 w:val="02020509000000000000"/>
-    <w:charset w:val="88"/>
-    <w:family w:val="modern"/>
-    <w:pitch w:val="fixed"/>
-    <w:sig w:usb0="A00002FF" w:usb1="28CFFCFA" w:usb2="00000016" w:usb3="00000000" w:csb0="00100001" w:csb1="00000000"/>
-  </w:font>
-  <w:font w:name="Cambria">
-    <w:panose1 w:val="02040503050406030204"/>
-    <w:charset w:val="00"/>
-    <w:family w:val="roman"/>
-    <w:pitch w:val="variable"/>
-    <w:sig w:usb0="E00006FF" w:usb1="420024FF" w:usb2="02000000" w:usb3="00000000" w:csb0="0000019F" w:csb1="00000000"/>
-  </w:font>
-  <w:font w:name="Arial">
-    <w:panose1 w:val="020B0604020202020204"/>
-    <w:charset w:val="00"/>
-    <w:family w:val="swiss"/>
-    <w:pitch w:val="variable"/>
-    <w:sig w:usb0="E0002EFF" w:usb1="C000785B" w:usb2="00000009" w:usb3="00000000" w:csb0="000001FF" w:csb1="00000000"/>
-  </w:font>
-  <w:font w:name="Calibri Light">
-    <w:panose1 w:val="020F0302020204030204"/>
-    <w:charset w:val="00"/>
-    <w:family w:val="swiss"/>
-    <w:pitch w:val="variable"/>
-    <w:sig w:usb0="E4002EFF" w:usb1="C000247B" w:usb2="00000009" w:usb3="00000000" w:csb0="000001FF" w:csb1="00000000"/>
-  </w:font>
-</w:fonts>
-</file>
-
-<file path=word/glossary/settings.xml><?xml version="1.0" encoding="utf-8"?>
-<w:settings xmlns:mc="http://schemas.openxmlformats.org/markup-compatibility/2006" xmlns:o="urn:schemas-microsoft-com:office:office" xmlns:r="http://schemas.openxmlformats.org/officeDocument/2006/relationships" xmlns:m="http://schemas.openxmlformats.org/officeDocument/2006/math" xmlns:v="urn:schemas-microsoft-com:vml" xmlns:w10="urn:schemas-microsoft-com:office:word" xmlns:w="http://schemas.openxmlformats.org/wordprocessingml/2006/main" xmlns:w14="http://schemas.microsoft.com/office/word/2010/wordml" xmlns:w15="http://schemas.microsoft.com/office/word/2012/wordml" xmlns:sl="http://schemas.openxmlformats.org/schemaLibrary/2006/main" mc:Ignorable="w14 w15">
-  <w:view w:val="normal"/>
-  <w:bordersDoNotSurroundHeader/>
-  <w:bordersDoNotSurroundFooter/>
-  <w:defaultTabStop w:val="480"/>
-  <w:displayHorizontalDrawingGridEvery w:val="0"/>
-  <w:displayVerticalDrawingGridEvery w:val="2"/>
-  <w:characterSpacingControl w:val="compressPunctuation"/>
-  <w:compat>
-    <w:spaceForUL/>
-    <w:balanceSingleByteDoubleByteWidth/>
-    <w:doNotLeaveBackslashAlone/>
-    <w:ulTrailSpace/>
-    <w:doNotExpandShiftReturn/>
-    <w:adjustLineHeightInTable/>
-    <w:useFELayout/>
-    <w:compatSetting w:name="compatibilityMode" w:uri="http://schemas.microsoft.com/office/word" w:val="15"/>
-    <w:compatSetting w:name="overrideTableStyleFontSizeAndJustification" w:uri="http://schemas.microsoft.com/office/word" w:val="1"/>
-    <w:compatSetting w:name="enableOpenTypeFeatures" w:uri="http://schemas.microsoft.com/office/word" w:val="1"/>
-    <w:compatSetting w:name="doNotFlipMirrorIndents" w:uri="http://schemas.microsoft.com/office/word" w:val="1"/>
-    <w:compatSetting w:name="differentiateMultirowTableHeaders" w:uri="http://schemas.microsoft.com/office/word" w:val="1"/>
-  </w:compat>
-  <w:rsids>
-    <w:rsidRoot w:val="00C30D4A"/>
-    <w:rsid w:val="000562AF"/>
-    <w:rsid w:val="003C094B"/>
-    <w:rsid w:val="00415A70"/>
-    <w:rsid w:val="00C30D4A"/>
-  </w:rsids>
-  <m:mathPr>
-    <m:mathFont m:val="Cambria Math"/>
-    <m:brkBin m:val="before"/>
-    <m:brkBinSub m:val="--"/>
-    <m:smallFrac m:val="0"/>
-    <m:dispDef/>
-    <m:lMargin m:val="0"/>
-    <m:rMargin m:val="0"/>
-    <m:defJc m:val="centerGroup"/>
-    <m:wrapIndent m:val="1440"/>
-    <m:intLim m:val="subSup"/>
-    <m:naryLim m:val="undOvr"/>
-  </m:mathPr>
-  <w:themeFontLang w:val="en-US" w:eastAsia="zh-TW"/>
-  <w:clrSchemeMapping w:bg1="light1" w:t1="dark1" w:bg2="light2" w:t2="dark2" w:accent1="accent1" w:accent2="accent2" w:accent3="accent3" w:accent4="accent4" w:accent5="accent5" w:accent6="accent6" w:hyperlink="hyperlink" w:followedHyperlink="followedHyperlink"/>
-  <w:decimalSymbol w:val="."/>
-  <w:listSeparator w:val=","/>
-  <w15:chartTrackingRefBased/>
-</w:settings>
-</file>
-
-<file path=word/glossary/styles.xml><?xml version="1.0" encoding="utf-8"?>
-<w:styles xmlns:mc="http://schemas.openxmlformats.org/markup-compatibility/2006" xmlns:r="http://schemas.openxmlformats.org/officeDocument/2006/relationships" xmlns:w="http://schemas.openxmlformats.org/wordprocessingml/2006/main" xmlns:w14="http://schemas.microsoft.com/office/word/2010/wordml" xmlns:w15="http://schemas.microsoft.com/office/word/2012/wordml" mc:Ignorable="w14 w15">
-  <w:docDefaults>
-    <w:rPrDefault>
-      <w:rPr>
-        <w:rFonts w:asciiTheme="minorHAnsi" w:eastAsiaTheme="minorEastAsia" w:hAnsiTheme="minorHAnsi" w:cstheme="minorBidi"/>
-        <w:kern w:val="2"/>
-        <w:sz w:val="24"/>
-        <w:szCs w:val="22"/>
-        <w:lang w:val="en-US" w:eastAsia="zh-TW" w:bidi="ar-SA"/>
-      </w:rPr>
-    </w:rPrDefault>
-    <w:pPrDefault/>
-  </w:docDefaults>
-  <w:latentStyles w:defLockedState="0" w:defUIPriority="99" w:defSemiHidden="0" w:defUnhideWhenUsed="0" w:defQFormat="0" w:count="371">
-    <w:lsdException w:name="Normal" w:uiPriority="0" w:qFormat="1"/>
-    <w:lsdException w:name="heading 1" w:uiPriority="9" w:qFormat="1"/>
-    <w:lsdException w:name="heading 2" w:semiHidden="1" w:uiPriority="9" w:unhideWhenUsed="1" w:qFormat="1"/>
-    <w:lsdException w:name="heading 3" w:semiHidden="1" w:uiPriority="9" w:unhideWhenUsed="1" w:qFormat="1"/>
-    <w:lsdException w:name="heading 4" w:semiHidden="1" w:uiPriority="9" w:unhideWhenUsed="1" w:qFormat="1"/>
-    <w:lsdException w:name="heading 5" w:semiHidden="1" w:uiPriority="9" w:unhideWhenUsed="1" w:qFormat="1"/>
-    <w:lsdException w:name="heading 6" w:semiHidden="1" w:uiPriority="9" w:unhideWhenUsed="1" w:qFormat="1"/>
-    <w:lsdException w:name="heading 7" w:semiHidden="1" w:uiPriority="9" w:unhideWhenUsed="1" w:qFormat="1"/>
-    <w:lsdException w:name="heading 8" w:semiHidden="1" w:uiPriority="9" w:unhideWhenUsed="1" w:qFormat="1"/>
-    <w:lsdException w:name="heading 9" w:semiHidden="1" w:uiPriority="9" w:unhideWhenUsed="1" w:qFormat="1"/>
-    <w:lsdException w:name="index 1" w:semiHidden="1" w:unhideWhenUsed="1"/>
-    <w:lsdException w:name="index 2" w:semiHidden="1" w:unhideWhenUsed="1"/>
-    <w:lsdException w:name="index 3" w:semiHidden="1" w:unhideWhenUsed="1"/>
-    <w:lsdException w:name="index 4" w:semiHidden="1" w:unhideWhenUsed="1"/>
-    <w:lsdException w:name="index 5" w:semiHidden="1" w:unhideWhenUsed="1"/>
-    <w:lsdException w:name="index 6" w:semiHidden="1" w:unhideWhenUsed="1"/>
-    <w:lsdException w:name="index 7" w:semiHidden="1" w:unhideWhenUsed="1"/>
-    <w:lsdException w:name="index 8" w:semiHidden="1" w:unhideWhenUsed="1"/>
-    <w:lsdException w:name="index 9" w:semiHidden="1" w:unhideWhenUsed="1"/>
-    <w:lsdException w:name="toc 1" w:semiHidden="1" w:uiPriority="39" w:unhideWhenUsed="1"/>
-    <w:lsdException w:name="toc 2" w:semiHidden="1" w:uiPriority="39" w:unhideWhenUsed="1"/>
-    <w:lsdException w:name="toc 3" w:semiHidden="1" w:uiPriority="39" w:unhideWhenUsed="1"/>
-    <w:lsdException w:name="toc 4" w:semiHidden="1" w:uiPriority="39" w:unhideWhenUsed="1"/>
-    <w:lsdException w:name="toc 5" w:semiHidden="1" w:uiPriority="39" w:unhideWhenUsed="1"/>
-    <w:lsdException w:name="toc 6" w:semiHidden="1" w:uiPriority="39" w:unhideWhenUsed="1"/>
-    <w:lsdException w:name="toc 7" w:semiHidden="1" w:uiPriority="39" w:unhideWhenUsed="1"/>
-    <w:lsdException w:name="toc 8" w:semiHidden="1" w:uiPriority="39" w:unhideWhenUsed="1"/>
-    <w:lsdException w:name="toc 9" w:semiHidden="1" w:uiPriority="39" w:unhideWhenUsed="1"/>
-    <w:lsdException w:name="Normal Indent" w:semiHidden="1" w:unhideWhenUsed="1"/>
-    <w:lsdException w:name="footnote text" w:semiHidden="1" w:unhideWhenUsed="1"/>
-    <w:lsdException w:name="annotation text" w:semiHidden="1" w:unhideWhenUsed="1"/>
-    <w:lsdException w:name="header" w:semiHidden="1" w:unhideWhenUsed="1"/>
-    <w:lsdException w:name="footer" w:semiHidden="1" w:unhideWhenUsed="1"/>
-    <w:lsdException w:name="index heading" w:semiHidden="1" w:unhideWhenUsed="1"/>
-    <w:lsdException w:name="caption" w:semiHidden="1" w:uiPriority="35" w:unhideWhenUsed="1" w:qFormat="1"/>
-    <w:lsdException w:name="table of figures" w:semiHidden="1" w:unhideWhenUsed="1"/>
-    <w:lsdException w:name="envelope address" w:semiHidden="1" w:unhideWhenUsed="1"/>
-    <w:lsdException w:name="envelope return" w:semiHidden="1" w:unhideWhenUsed="1"/>
-    <w:lsdException w:name="footnote reference" w:semiHidden="1" w:unhideWhenUsed="1"/>
-    <w:lsdException w:name="annotation reference" w:semiHidden="1" w:unhideWhenUsed="1"/>
-    <w:lsdException w:name="line number" w:semiHidden="1" w:unhideWhenUsed="1"/>
-    <w:lsdException w:name="page number" w:semiHidden="1" w:unhideWhenUsed="1"/>
-    <w:lsdException w:name="endnote reference" w:semiHidden="1" w:unhideWhenUsed="1"/>
-    <w:lsdException w:name="endnote text" w:semiHidden="1" w:unhideWhenUsed="1"/>
-    <w:lsdException w:name="table of authorities" w:semiHidden="1" w:unhideWhenUsed="1"/>
-    <w:lsdException w:name="macro" w:semiHidden="1" w:unhideWhenUsed="1"/>
-    <w:lsdException w:name="toa heading" w:semiHidden="1" w:unhideWhenUsed="1"/>
-    <w:lsdException w:name="List" w:semiHidden="1" w:unhideWhenUsed="1"/>
-    <w:lsdException w:name="List Bullet" w:semiHidden="1" w:unhideWhenUsed="1"/>
-    <w:lsdException w:name="List Number" w:semiHidden="1" w:unhideWhenUsed="1"/>
-    <w:lsdException w:name="List 2" w:semiHidden="1" w:unhideWhenUsed="1"/>
-    <w:lsdException w:name="List 3" w:semiHidden="1" w:unhideWhenUsed="1"/>
-    <w:lsdException w:name="List 4" w:semiHidden="1" w:unhideWhenUsed="1"/>
-    <w:lsdException w:name="List 5" w:semiHidden="1" w:unhideWhenUsed="1"/>
-    <w:lsdException w:name="List Bullet 2" w:semiHidden="1" w:unhideWhenUsed="1"/>
-    <w:lsdException w:name="List Bullet 3" w:semiHidden="1" w:unhideWhenUsed="1"/>
-    <w:lsdException w:name="List Bullet 4" w:semiHidden="1" w:unhideWhenUsed="1"/>
-    <w:lsdException w:name="List Bullet 5" w:semiHidden="1" w:unhideWhenUsed="1"/>
-    <w:lsdException w:name="List Number 2" w:semiHidden="1" w:unhideWhenUsed="1"/>
-    <w:lsdException w:name="List Number 3" w:semiHidden="1" w:unhideWhenUsed="1"/>
-    <w:lsdException w:name="List Number 4" w:semiHidden="1" w:unhideWhenUsed="1"/>
-    <w:lsdException w:name="List Number 5" w:semiHidden="1" w:unhideWhenUsed="1"/>
-    <w:lsdException w:name="Title" w:uiPriority="10" w:qFormat="1"/>
-    <w:lsdException w:name="Closing" w:semiHidden="1" w:unhideWhenUsed="1"/>
-    <w:lsdException w:name="Signature" w:semiHidden="1" w:unhideWhenUsed="1"/>
-    <w:lsdException w:name="Default Paragraph Font" w:semiHidden="1" w:uiPriority="1" w:unhideWhenUsed="1"/>
-    <w:lsdException w:name="Body Text" w:semiHidden="1" w:unhideWhenUsed="1"/>
-    <w:lsdException w:name="Body Text Indent" w:semiHidden="1" w:unhideWhenUsed="1"/>
-    <w:lsdException w:name="List Continue" w:semiHidden="1" w:unhideWhenUsed="1"/>
-    <w:lsdException w:name="List Continue 2" w:semiHidden="1" w:unhideWhenUsed="1"/>
-    <w:lsdException w:name="List Continue 3" w:semiHidden="1" w:unhideWhenUsed="1"/>
-    <w:lsdException w:name="List Continue 4" w:semiHidden="1" w:unhideWhenUsed="1"/>
-    <w:lsdException w:name="List Continue 5" w:semiHidden="1" w:unhideWhenUsed="1"/>
-    <w:lsdException w:name="Message Header" w:semiHidden="1" w:unhideWhenUsed="1"/>
-    <w:lsdException w:name="Subtitle" w:uiPriority="11" w:qFormat="1"/>
-    <w:lsdException w:name="Salutation" w:semiHidden="1" w:unhideWhenUsed="1"/>
-    <w:lsdException w:name="Date" w:semiHidden="1" w:unhideWhenUsed="1"/>
-    <w:lsdException w:name="Body Text First Indent" w:semiHidden="1" w:unhideWhenUsed="1"/>
-    <w:lsdException w:name="Body Text First Indent 2" w:semiHidden="1" w:unhideWhenUsed="1"/>
-    <w:lsdException w:name="Note Heading" w:semiHidden="1" w:unhideWhenUsed="1"/>
-    <w:lsdException w:name="Body Text 2" w:semiHidden="1" w:unhideWhenUsed="1"/>
-    <w:lsdException w:name="Body Text 3" w:semiHidden="1" w:unhideWhenUsed="1"/>
-    <w:lsdException w:name="Body Text Indent 2" w:semiHidden="1" w:unhideWhenUsed="1"/>
-    <w:lsdException w:name="Body Text Indent 3" w:semiHidden="1" w:unhideWhenUsed="1"/>
-    <w:lsdException w:name="Block Text" w:semiHidden="1" w:unhideWhenUsed="1"/>
-    <w:lsdException w:name="Hyperlink" w:semiHidden="1" w:unhideWhenUsed="1"/>
-    <w:lsdException w:name="FollowedHyperlink" w:semiHidden="1" w:unhideWhenUsed="1"/>
-    <w:lsdException w:name="Strong" w:uiPriority="22" w:qFormat="1"/>
-    <w:lsdException w:name="Emphasis" w:uiPriority="20" w:qFormat="1"/>
-    <w:lsdException w:name="Document Map" w:semiHidden="1" w:unhideWhenUsed="1"/>
-    <w:lsdException w:name="Plain Text" w:semiHidden="1" w:unhideWhenUsed="1"/>
-    <w:lsdException w:name="E-mail Signature" w:semiHidden="1" w:unhideWhenUsed="1"/>
-    <w:lsdException w:name="HTML Top of Form" w:semiHidden="1" w:unhideWhenUsed="1"/>
-    <w:lsdException w:name="HTML Bottom of Form" w:semiHidden="1" w:unhideWhenUsed="1"/>
-    <w:lsdException w:name="Normal (Web)" w:semiHidden="1" w:unhideWhenUsed="1"/>
-    <w:lsdException w:name="HTML Acronym" w:semiHidden="1" w:unhideWhenUsed="1"/>
-    <w:lsdException w:name="HTML Address" w:semiHidden="1" w:unhideWhenUsed="1"/>
-    <w:lsdException w:name="HTML Cite" w:semiHidden="1" w:unhideWhenUsed="1"/>
-    <w:lsdException w:name="HTML Code" w:semiHidden="1" w:unhideWhenUsed="1"/>
-    <w:lsdException w:name="HTML Definition" w:semiHidden="1" w:unhideWhenUsed="1"/>
-    <w:lsdException w:name="HTML Keyboard" w:semiHidden="1" w:unhideWhenUsed="1"/>
-    <w:lsdException w:name="HTML Preformatted" w:semiHidden="1" w:unhideWhenUsed="1"/>
-    <w:lsdException w:name="HTML Sample" w:semiHidden="1" w:unhideWhenUsed="1"/>
-    <w:lsdException w:name="HTML Typewriter" w:semiHidden="1" w:unhideWhenUsed="1"/>
-    <w:lsdException w:name="HTML Variable" w:semiHidden="1" w:unhideWhenUsed="1"/>
-    <w:lsdException w:name="Normal Table" w:semiHidden="1" w:unhideWhenUsed="1"/>
-    <w:lsdException w:name="annotation subject" w:semiHidden="1" w:unhideWhenUsed="1"/>
-    <w:lsdException w:name="No List" w:semiHidden="1" w:unhideWhenUsed="1"/>
-    <w:lsdException w:name="Outline List 1" w:semiHidden="1" w:unhideWhenUsed="1"/>
-    <w:lsdException w:name="Outline List 2" w:semiHidden="1" w:unhideWhenUsed="1"/>
-    <w:lsdException w:name="Outline List 3" w:semiHidden="1" w:unhideWhenUsed="1"/>
-    <w:lsdException w:name="Table Simple 1" w:semiHidden="1" w:unhideWhenUsed="1"/>
-    <w:lsdException w:name="Table Simple 2" w:semiHidden="1" w:unhideWhenUsed="1"/>
-    <w:lsdException w:name="Table Simple 3" w:semiHidden="1" w:unhideWhenUsed="1"/>
-    <w:lsdException w:name="Table Classic 1" w:semiHidden="1" w:unhideWhenUsed="1"/>
-    <w:lsdException w:name="Table Classic 2" w:semiHidden="1" w:unhideWhenUsed="1"/>
-    <w:lsdException w:name="Table Classic 3" w:semiHidden="1" w:unhideWhenUsed="1"/>
-    <w:lsdException w:name="Table Classic 4" w:semiHidden="1" w:unhideWhenUsed="1"/>
-    <w:lsdException w:name="Table Colorful 1" w:semiHidden="1" w:unhideWhenUsed="1"/>
-    <w:lsdException w:name="Table Colorful 2" w:semiHidden="1" w:unhideWhenUsed="1"/>
-    <w:lsdException w:name="Table Colorful 3" w:semiHidden="1" w:unhideWhenUsed="1"/>
-    <w:lsdException w:name="Table Columns 1" w:semiHidden="1" w:unhideWhenUsed="1"/>
-    <w:lsdException w:name="Table Columns 2" w:semiHidden="1" w:unhideWhenUsed="1"/>
-    <w:lsdException w:name="Table Columns 3" w:semiHidden="1" w:unhideWhenUsed="1"/>
-    <w:lsdException w:name="Table Columns 4" w:semiHidden="1" w:unhideWhenUsed="1"/>
-    <w:lsdException w:name="Table Columns 5" w:semiHidden="1" w:unhideWhenUsed="1"/>
-    <w:lsdException w:name="Table Grid 1" w:semiHidden="1" w:unhideWhenUsed="1"/>
-    <w:lsdException w:name="Table Grid 2" w:semiHidden="1" w:unhideWhenUsed="1"/>
-    <w:lsdException w:name="Table Grid 3" w:semiHidden="1" w:unhideWhenUsed="1"/>
-    <w:lsdException w:name="Table Grid 4" w:semiHidden="1" w:unhideWhenUsed="1"/>
-    <w:lsdException w:name="Table Grid 5" w:semiHidden="1" w:unhideWhenUsed="1"/>
-    <w:lsdException w:name="Table Grid 6" w:semiHidden="1" w:unhideWhenUsed="1"/>
-    <w:lsdException w:name="Table Grid 7" w:semiHidden="1" w:unhideWhenUsed="1"/>
-    <w:lsdException w:name="Table Grid 8" w:semiHidden="1" w:unhideWhenUsed="1"/>
-    <w:lsdException w:name="Table List 1" w:semiHidden="1" w:unhideWhenUsed="1"/>
-    <w:lsdException w:name="Table List 2" w:semiHidden="1" w:unhideWhenUsed="1"/>
-    <w:lsdException w:name="Table List 3" w:semiHidden="1" w:unhideWhenUsed="1"/>
-    <w:lsdException w:name="Table List 4" w:semiHidden="1" w:unhideWhenUsed="1"/>
-    <w:lsdException w:name="Table List 5" w:semiHidden="1" w:unhideWhenUsed="1"/>
-    <w:lsdException w:name="Table List 6" w:semiHidden="1" w:unhideWhenUsed="1"/>
-    <w:lsdException w:name="Table List 7" w:semiHidden="1" w:unhideWhenUsed="1"/>
-    <w:lsdException w:name="Table List 8" w:semiHidden="1" w:unhideWhenUsed="1"/>
-    <w:lsdException w:name="Table 3D effects 1" w:semiHidden="1" w:unhideWhenUsed="1"/>
-    <w:lsdException w:name="Table 3D effects 2" w:semiHidden="1" w:unhideWhenUsed="1"/>
-    <w:lsdException w:name="Table 3D effects 3" w:semiHidden="1" w:unhideWhenUsed="1"/>
-    <w:lsdException w:name="Table Contemporary" w:semiHidden="1" w:unhideWhenUsed="1"/>
-    <w:lsdException w:name="Table Elegant" w:semiHidden="1" w:unhideWhenUsed="1"/>
-    <w:lsdException w:name="Table Professional" w:semiHidden="1" w:unhideWhenUsed="1"/>
-    <w:lsdException w:name="Table Subtle 1" w:semiHidden="1" w:unhideWhenUsed="1"/>
-    <w:lsdException w:name="Table Subtle 2" w:semiHidden="1" w:unhideWhenUsed="1"/>
-    <w:lsdException w:name="Table Web 1" w:semiHidden="1" w:unhideWhenUsed="1"/>
-    <w:lsdException w:name="Table Web 2" w:semiHidden="1" w:unhideWhenUsed="1"/>
-    <w:lsdException w:name="Table Web 3" w:semiHidden="1" w:unhideWhenUsed="1"/>
-    <w:lsdException w:name="Balloon Text" w:semiHidden="1" w:unhideWhenUsed="1"/>
-    <w:lsdException w:name="Table Grid" w:uiPriority="39"/>
-    <w:lsdException w:name="Table Theme" w:semiHidden="1" w:unhideWhenUsed="1"/>
-    <w:lsdException w:name="Placeholder Text" w:semiHidden="1"/>
-    <w:lsdException w:name="No Spacing" w:uiPriority="1" w:qFormat="1"/>
-    <w:lsdException w:name="Light Shading" w:uiPriority="60"/>
-    <w:lsdException w:name="Light List" w:uiPriority="61"/>
-    <w:lsdException w:name="Light Grid" w:uiPriority="62"/>
-    <w:lsdException w:name="Medium Shading 1" w:uiPriority="63"/>
-    <w:lsdException w:name="Medium Shading 2" w:uiPriority="64"/>
-    <w:lsdException w:name="Medium List 1" w:uiPriority="65"/>
-    <w:lsdException w:name="Medium List 2" w:uiPriority="66"/>
-    <w:lsdException w:name="Medium Grid 1" w:uiPriority="67"/>
-    <w:lsdException w:name="Medium Grid 2" w:uiPriority="68"/>
-    <w:lsdException w:name="Medium Grid 3" w:uiPriority="69"/>
-    <w:lsdException w:name="Dark List" w:uiPriority="70"/>
-    <w:lsdException w:name="Colorful Shading" w:uiPriority="71"/>
-    <w:lsdException w:name="Colorful List" w:uiPriority="72"/>
-    <w:lsdException w:name="Colorful Grid" w:uiPriority="73"/>
-    <w:lsdException w:name="Light Shading Accent 1" w:uiPriority="60"/>
-    <w:lsdException w:name="Light List Accent 1" w:uiPriority="61"/>
-    <w:lsdException w:name="Light Grid Accent 1" w:uiPriority="62"/>
-    <w:lsdException w:name="Medium Shading 1 Accent 1" w:uiPriority="63"/>
-    <w:lsdException w:name="Medium Shading 2 Accent 1" w:uiPriority="64"/>
-    <w:lsdException w:name="Medium List 1 Accent 1" w:uiPriority="65"/>
-    <w:lsdException w:name="Revision" w:semiHidden="1"/>
-    <w:lsdException w:name="List Paragraph" w:uiPriority="34" w:qFormat="1"/>
-    <w:lsdException w:name="Quote" w:uiPriority="29" w:qFormat="1"/>
-    <w:lsdException w:name="Intense Quote" w:uiPriority="30" w:qFormat="1"/>
-    <w:lsdException w:name="Medium List 2 Accent 1" w:uiPriority="66"/>
-    <w:lsdException w:name="Medium Grid 1 Accent 1" w:uiPriority="67"/>
-    <w:lsdException w:name="Medium Grid 2 Accent 1" w:uiPriority="68"/>
-    <w:lsdException w:name="Medium Grid 3 Accent 1" w:uiPriority="69"/>
-    <w:lsdException w:name="Dark List Accent 1" w:uiPriority="70"/>
-    <w:lsdException w:name="Colorful Shading Accent 1" w:uiPriority="71"/>
-    <w:lsdException w:name="Colorful List Accent 1" w:uiPriority="72"/>
-    <w:lsdException w:name="Colorful Grid Accent 1" w:uiPriority="73"/>
-    <w:lsdException w:name="Light Shading Accent 2" w:uiPriority="60"/>
-    <w:lsdException w:name="Light List Accent 2" w:uiPriority="61"/>
-    <w:lsdException w:name="Light Grid Accent 2" w:uiPriority="62"/>
-    <w:lsdException w:name="Medium Shading 1 Accent 2" w:uiPriority="63"/>
-    <w:lsdException w:name="Medium Shading 2 Accent 2" w:uiPriority="64"/>
-    <w:lsdException w:name="Medium List 1 Accent 2" w:uiPriority="65"/>
-    <w:lsdException w:name="Medium List 2 Accent 2" w:uiPriority="66"/>
-    <w:lsdException w:name="Medium Grid 1 Accent 2" w:uiPriority="67"/>
-    <w:lsdException w:name="Medium Grid 2 Accent 2" w:uiPriority="68"/>
-    <w:lsdException w:name="Medium Grid 3 Accent 2" w:uiPriority="69"/>
-    <w:lsdException w:name="Dark List Accent 2" w:uiPriority="70"/>
-    <w:lsdException w:name="Colorful Shading Accent 2" w:uiPriority="71"/>
-    <w:lsdException w:name="Colorful List Accent 2" w:uiPriority="72"/>
-    <w:lsdException w:name="Colorful Grid Accent 2" w:uiPriority="73"/>
-    <w:lsdException w:name="Light Shading Accent 3" w:uiPriority="60"/>
-    <w:lsdException w:name="Light List Accent 3" w:uiPriority="61"/>
-    <w:lsdException w:name="Light Grid Accent 3" w:uiPriority="62"/>
-    <w:lsdException w:name="Medium Shading 1 Accent 3" w:uiPriority="63"/>
-    <w:lsdException w:name="Medium Shading 2 Accent 3" w:uiPriority="64"/>
-    <w:lsdException w:name="Medium List 1 Accent 3" w:uiPriority="65"/>
-    <w:lsdException w:name="Medium List 2 Accent 3" w:uiPriority="66"/>
-    <w:lsdException w:name="Medium Grid 1 Accent 3" w:uiPriority="67"/>
-    <w:lsdException w:name="Medium Grid 2 Accent 3" w:uiPriority="68"/>
-    <w:lsdException w:name="Medium Grid 3 Accent 3" w:uiPriority="69"/>
-    <w:lsdException w:name="Dark List Accent 3" w:uiPriority="70"/>
-    <w:lsdException w:name="Colorful Shading Accent 3" w:uiPriority="71"/>
-    <w:lsdException w:name="Colorful List Accent 3" w:uiPriority="72"/>
-    <w:lsdException w:name="Colorful Grid Accent 3" w:uiPriority="73"/>
-    <w:lsdException w:name="Light Shading Accent 4" w:uiPriority="60"/>
-    <w:lsdException w:name="Light List Accent 4" w:uiPriority="61"/>
-    <w:lsdException w:name="Light Grid Accent 4" w:uiPriority="62"/>
-    <w:lsdException w:name="Medium Shading 1 Accent 4" w:uiPriority="63"/>
-    <w:lsdException w:name="Medium Shading 2 Accent 4" w:uiPriority="64"/>
-    <w:lsdException w:name="Medium List 1 Accent 4" w:uiPriority="65"/>
-    <w:lsdException w:name="Medium List 2 Accent 4" w:uiPriority="66"/>
-    <w:lsdException w:name="Medium Grid 1 Accent 4" w:uiPriority="67"/>
-    <w:lsdException w:name="Medium Grid 2 Accent 4" w:uiPriority="68"/>
-    <w:lsdException w:name="Medium Grid 3 Accent 4" w:uiPriority="69"/>
-    <w:lsdException w:name="Dark List Accent 4" w:uiPriority="70"/>
-    <w:lsdException w:name="Colorful Shading Accent 4" w:uiPriority="71"/>
-    <w:lsdException w:name="Colorful List Accent 4" w:uiPriority="72"/>
-    <w:lsdException w:name="Colorful Grid Accent 4" w:uiPriority="73"/>
-    <w:lsdException w:name="Light Shading Accent 5" w:uiPriority="60"/>
-    <w:lsdException w:name="Light List Accent 5" w:uiPriority="61"/>
-    <w:lsdException w:name="Light Grid Accent 5" w:uiPriority="62"/>
-    <w:lsdException w:name="Medium Shading 1 Accent 5" w:uiPriority="63"/>
-    <w:lsdException w:name="Medium Shading 2 Accent 5" w:uiPriority="64"/>
-    <w:lsdException w:name="Medium List 1 Accent 5" w:uiPriority="65"/>
-    <w:lsdException w:name="Medium List 2 Accent 5" w:uiPriority="66"/>
-    <w:lsdException w:name="Medium Grid 1 Accent 5" w:uiPriority="67"/>
-    <w:lsdException w:name="Medium Grid 2 Accent 5" w:uiPriority="68"/>
-    <w:lsdException w:name="Medium Grid 3 Accent 5" w:uiPriority="69"/>
-    <w:lsdException w:name="Dark List Accent 5" w:uiPriority="70"/>
-    <w:lsdException w:name="Colorful Shading Accent 5" w:uiPriority="71"/>
-    <w:lsdException w:name="Colorful List Accent 5" w:uiPriority="72"/>
-    <w:lsdException w:name="Colorful Grid Accent 5" w:uiPriority="73"/>
-    <w:lsdException w:name="Light Shading Accent 6" w:uiPriority="60"/>
-    <w:lsdException w:name="Light List Accent 6" w:uiPriority="61"/>
-    <w:lsdException w:name="Light Grid Accent 6" w:uiPriority="62"/>
-    <w:lsdException w:name="Medium Shading 1 Accent 6" w:uiPriority="63"/>
-    <w:lsdException w:name="Medium Shading 2 Accent 6" w:uiPriority="64"/>
-    <w:lsdException w:name="Medium List 1 Accent 6" w:uiPriority="65"/>
-    <w:lsdException w:name="Medium List 2 Accent 6" w:uiPriority="66"/>
-    <w:lsdException w:name="Medium Grid 1 Accent 6" w:uiPriority="67"/>
-    <w:lsdException w:name="Medium Grid 2 Accent 6" w:uiPriority="68"/>
-    <w:lsdException w:name="Medium Grid 3 Accent 6" w:uiPriority="69"/>
-    <w:lsdException w:name="Dark List Accent 6" w:uiPriority="70"/>
-    <w:lsdException w:name="Colorful Shading Accent 6" w:uiPriority="71"/>
-    <w:lsdException w:name="Colorful List Accent 6" w:uiPriority="72"/>
-    <w:lsdException w:name="Colorful Grid Accent 6" w:uiPriority="73"/>
-    <w:lsdException w:name="Subtle Emphasis" w:uiPriority="19" w:qFormat="1"/>
-    <w:lsdException w:name="Intense Emphasis" w:uiPriority="21" w:qFormat="1"/>
-    <w:lsdException w:name="Subtle Reference" w:uiPriority="31" w:qFormat="1"/>
-    <w:lsdException w:name="Intense Reference" w:uiPriority="32" w:qFormat="1"/>
-    <w:lsdException w:name="Book Title" w:uiPriority="33" w:qFormat="1"/>
-    <w:lsdException w:name="Bibliography" w:semiHidden="1" w:uiPriority="37" w:unhideWhenUsed="1"/>
-    <w:lsdException w:name="TOC Heading" w:semiHidden="1" w:uiPriority="39" w:unhideWhenUsed="1" w:qFormat="1"/>
-    <w:lsdException w:name="Plain Table 1" w:uiPriority="41"/>
-    <w:lsdException w:name="Plain Table 2" w:uiPriority="42"/>
-    <w:lsdException w:name="Plain Table 3" w:uiPriority="43"/>
-    <w:lsdException w:name="Plain Table 4" w:uiPriority="44"/>
-    <w:lsdException w:name="Plain Table 5" w:uiPriority="45"/>
-    <w:lsdException w:name="Grid Table Light" w:uiPriority="40"/>
-    <w:lsdException w:name="Grid Table 1 Light" w:uiPriority="46"/>
-    <w:lsdException w:name="Grid Table 2" w:uiPriority="47"/>
-    <w:lsdException w:name="Grid Table 3" w:uiPriority="48"/>
-    <w:lsdException w:name="Grid Table 4" w:uiPriority="49"/>
-    <w:lsdException w:name="Grid Table 5 Dark" w:uiPriority="50"/>
-    <w:lsdException w:name="Grid Table 6 Colorful" w:uiPriority="51"/>
-    <w:lsdException w:name="Grid Table 7 Colorful" w:uiPriority="52"/>
-    <w:lsdException w:name="Grid Table 1 Light Accent 1" w:uiPriority="46"/>
-    <w:lsdException w:name="Grid Table 2 Accent 1" w:uiPriority="47"/>
-    <w:lsdException w:name="Grid Table 3 Accent 1" w:uiPriority="48"/>
-    <w:lsdException w:name="Grid Table 4 Accent 1" w:uiPriority="49"/>
-    <w:lsdException w:name="Grid Table 5 Dark Accent 1" w:uiPriority="50"/>
-    <w:lsdException w:name="Grid Table 6 Colorful Accent 1" w:uiPriority="51"/>
-    <w:lsdException w:name="Grid Table 7 Colorful Accent 1" w:uiPriority="52"/>
-    <w:lsdException w:name="Grid Table 1 Light Accent 2" w:uiPriority="46"/>
-    <w:lsdException w:name="Grid Table 2 Accent 2" w:uiPriority="47"/>
-    <w:lsdException w:name="Grid Table 3 Accent 2" w:uiPriority="48"/>
-    <w:lsdException w:name="Grid Table 4 Accent 2" w:uiPriority="49"/>
-    <w:lsdException w:name="Grid Table 5 Dark Accent 2" w:uiPriority="50"/>
-    <w:lsdException w:name="Grid Table 6 Colorful Accent 2" w:uiPriority="51"/>
-    <w:lsdException w:name="Grid Table 7 Colorful Accent 2" w:uiPriority="52"/>
-    <w:lsdException w:name="Grid Table 1 Light Accent 3" w:uiPriority="46"/>
-    <w:lsdException w:name="Grid Table 2 Accent 3" w:uiPriority="47"/>
-    <w:lsdException w:name="Grid Table 3 Accent 3" w:uiPriority="48"/>
-    <w:lsdException w:name="Grid Table 4 Accent 3" w:uiPriority="49"/>
-    <w:lsdException w:name="Grid Table 5 Dark Accent 3" w:uiPriority="50"/>
-    <w:lsdException w:name="Grid Table 6 Colorful Accent 3" w:uiPriority="51"/>
-    <w:lsdException w:name="Grid Table 7 Colorful Accent 3" w:uiPriority="52"/>
-    <w:lsdException w:name="Grid Table 1 Light Accent 4" w:uiPriority="46"/>
-    <w:lsdException w:name="Grid Table 2 Accent 4" w:uiPriority="47"/>
-    <w:lsdException w:name="Grid Table 3 Accent 4" w:uiPriority="48"/>
-    <w:lsdException w:name="Grid Table 4 Accent 4" w:uiPriority="49"/>
-    <w:lsdException w:name="Grid Table 5 Dark Accent 4" w:uiPriority="50"/>
-    <w:lsdException w:name="Grid Table 6 Colorful Accent 4" w:uiPriority="51"/>
-    <w:lsdException w:name="Grid Table 7 Colorful Accent 4" w:uiPriority="52"/>
-    <w:lsdException w:name="Grid Table 1 Light Accent 5" w:uiPriority="46"/>
-    <w:lsdException w:name="Grid Table 2 Accent 5" w:uiPriority="47"/>
-    <w:lsdException w:name="Grid Table 3 Accent 5" w:uiPriority="48"/>
-    <w:lsdException w:name="Grid Table 4 Accent 5" w:uiPriority="49"/>
-    <w:lsdException w:name="Grid Table 5 Dark Accent 5" w:uiPriority="50"/>
-    <w:lsdException w:name="Grid Table 6 Colorful Accent 5" w:uiPriority="51"/>
-    <w:lsdException w:name="Grid Table 7 Colorful Accent 5" w:uiPriority="52"/>
-    <w:lsdException w:name="Grid Table 1 Light Accent 6" w:uiPriority="46"/>
-    <w:lsdException w:name="Grid Table 2 Accent 6" w:uiPriority="47"/>
-    <w:lsdException w:name="Grid Table 3 Accent 6" w:uiPriority="48"/>
-    <w:lsdException w:name="Grid Table 4 Accent 6" w:uiPriority="49"/>
-    <w:lsdException w:name="Grid Table 5 Dark Accent 6" w:uiPriority="50"/>
-    <w:lsdException w:name="Grid Table 6 Colorful Accent 6" w:uiPriority="51"/>
-    <w:lsdException w:name="Grid Table 7 Colorful Accent 6" w:uiPriority="52"/>
-    <w:lsdException w:name="List Table 1 Light" w:uiPriority="46"/>
-    <w:lsdException w:name="List Table 2" w:uiPriority="47"/>
-    <w:lsdException w:name="List Table 3" w:uiPriority="48"/>
-    <w:lsdException w:name="List Table 4" w:uiPriority="49"/>
-    <w:lsdException w:name="List Table 5 Dark" w:uiPriority="50"/>
-    <w:lsdException w:name="List Table 6 Colorful" w:uiPriority="51"/>
-    <w:lsdException w:name="List Table 7 Colorful" w:uiPriority="52"/>
-    <w:lsdException w:name="List Table 1 Light Accent 1" w:uiPriority="46"/>
-    <w:lsdException w:name="List Table 2 Accent 1" w:uiPriority="47"/>
-    <w:lsdException w:name="List Table 3 Accent 1" w:uiPriority="48"/>
-    <w:lsdException w:name="List Table 4 Accent 1" w:uiPriority="49"/>
-    <w:lsdException w:name="List Table 5 Dark Accent 1" w:uiPriority="50"/>
-    <w:lsdException w:name="List Table 6 Colorful Accent 1" w:uiPriority="51"/>
-    <w:lsdException w:name="List Table 7 Colorful Accent 1" w:uiPriority="52"/>
-    <w:lsdException w:name="List Table 1 Light Accent 2" w:uiPriority="46"/>
-    <w:lsdException w:name="List Table 2 Accent 2" w:uiPriority="47"/>
-    <w:lsdException w:name="List Table 3 Accent 2" w:uiPriority="48"/>
-    <w:lsdException w:name="List Table 4 Accent 2" w:uiPriority="49"/>
-    <w:lsdException w:name="List Table 5 Dark Accent 2" w:uiPriority="50"/>
-    <w:lsdException w:name="List Table 6 Colorful Accent 2" w:uiPriority="51"/>
-    <w:lsdException w:name="List Table 7 Colorful Accent 2" w:uiPriority="52"/>
-    <w:lsdException w:name="List Table 1 Light Accent 3" w:uiPriority="46"/>
-    <w:lsdException w:name="List Table 2 Accent 3" w:uiPriority="47"/>
-    <w:lsdException w:name="List Table 3 Accent 3" w:uiPriority="48"/>
-    <w:lsdException w:name="List Table 4 Accent 3" w:uiPriority="49"/>
-    <w:lsdException w:name="List Table 5 Dark Accent 3" w:uiPriority="50"/>
-    <w:lsdException w:name="List Table 6 Colorful Accent 3" w:uiPriority="51"/>
-    <w:lsdException w:name="List Table 7 Colorful Accent 3" w:uiPriority="52"/>
-    <w:lsdException w:name="List Table 1 Light Accent 4" w:uiPriority="46"/>
-    <w:lsdException w:name="List Table 2 Accent 4" w:uiPriority="47"/>
-    <w:lsdException w:name="List Table 3 Accent 4" w:uiPriority="48"/>
-    <w:lsdException w:name="List Table 4 Accent 4" w:uiPriority="49"/>
-    <w:lsdException w:name="List Table 5 Dark Accent 4" w:uiPriority="50"/>
-    <w:lsdException w:name="List Table 6 Colorful Accent 4" w:uiPriority="51"/>
-    <w:lsdException w:name="List Table 7 Colorful Accent 4" w:uiPriority="52"/>
-    <w:lsdException w:name="List Table 1 Light Accent 5" w:uiPriority="46"/>
-    <w:lsdException w:name="List Table 2 Accent 5" w:uiPriority="47"/>
-    <w:lsdException w:name="List Table 3 Accent 5" w:uiPriority="48"/>
-    <w:lsdException w:name="List Table 4 Accent 5" w:uiPriority="49"/>
-    <w:lsdException w:name="List Table 5 Dark Accent 5" w:uiPriority="50"/>
-    <w:lsdException w:name="List Table 6 Colorful Accent 5" w:uiPriority="51"/>
-    <w:lsdException w:name="List Table 7 Colorful Accent 5" w:uiPriority="52"/>
-    <w:lsdException w:name="List Table 1 Light Accent 6" w:uiPriority="46"/>
-    <w:lsdException w:name="List Table 2 Accent 6" w:uiPriority="47"/>
-    <w:lsdException w:name="List Table 3 Accent 6" w:uiPriority="48"/>
-    <w:lsdException w:name="List Table 4 Accent 6" w:uiPriority="49"/>
-    <w:lsdException w:name="List Table 5 Dark Accent 6" w:uiPriority="50"/>
-    <w:lsdException w:name="List Table 6 Colorful Accent 6" w:uiPriority="51"/>
-    <w:lsdException w:name="List Table 7 Colorful Accent 6" w:uiPriority="52"/>
-  </w:latentStyles>
-  <w:style w:type="paragraph" w:default="1" w:styleId="a">
-    <w:name w:val="Normal"/>
-    <w:qFormat/>
-    <w:pPr>
-      <w:widowControl w:val="0"/>
-    </w:pPr>
-  </w:style>
-  <w:style w:type="character" w:default="1" w:styleId="a0">
-    <w:name w:val="Default Paragraph Font"/>
-    <w:uiPriority w:val="1"/>
-    <w:semiHidden/>
-    <w:unhideWhenUsed/>
-  </w:style>
-  <w:style w:type="table" w:default="1" w:styleId="a1">
-    <w:name w:val="Normal Table"/>
-    <w:uiPriority w:val="99"/>
-    <w:semiHidden/>
-    <w:unhideWhenUsed/>
-    <w:tblPr>
-      <w:tblInd w:w="0" w:type="dxa"/>
-      <w:tblCellMar>
-        <w:top w:w="0" w:type="dxa"/>
-        <w:left w:w="108" w:type="dxa"/>
-        <w:bottom w:w="0" w:type="dxa"/>
-        <w:right w:w="108" w:type="dxa"/>
-      </w:tblCellMar>
-    </w:tblPr>
-  </w:style>
-  <w:style w:type="numbering" w:default="1" w:styleId="a2">
-    <w:name w:val="No List"/>
-    <w:uiPriority w:val="99"/>
-    <w:semiHidden/>
-    <w:unhideWhenUsed/>
-  </w:style>
-  <w:style w:type="character" w:styleId="a3">
-    <w:name w:val="Placeholder Text"/>
-    <w:basedOn w:val="a0"/>
-    <w:uiPriority w:val="99"/>
-    <w:semiHidden/>
-    <w:rsid w:val="003C094B"/>
-    <w:rPr>
-      <w:color w:val="808080"/>
-    </w:rPr>
-  </w:style>
-</w:styles>
-</file>
-
-<file path=word/glossary/webSettings.xml><?xml version="1.0" encoding="utf-8"?>
-<w:webSettings xmlns:mc="http://schemas.openxmlformats.org/markup-compatibility/2006" xmlns:r="http://schemas.openxmlformats.org/officeDocument/2006/relationships" xmlns:w="http://schemas.openxmlformats.org/wordprocessingml/2006/main" xmlns:w14="http://schemas.microsoft.com/office/word/2010/wordml" xmlns:w15="http://schemas.microsoft.com/office/word/2012/wordml" mc:Ignorable="w14 w15">
-  <w:optimizeForBrowser/>
-  <w:allowPNG/>
-</w:webSettings>
-</file>
-
 <file path=word/theme/theme1.xml><?xml version="1.0" encoding="utf-8"?>
 <a:theme xmlns:a="http://schemas.openxmlformats.org/drawingml/2006/main" name="Office 佈景主題">
   <a:themeElements>
@@ -6360,7 +5852,7 @@
 </file>
 
 <file path=customXml/itemProps1.xml><?xml version="1.0" encoding="utf-8"?>
-<ds:datastoreItem xmlns:ds="http://schemas.openxmlformats.org/officeDocument/2006/customXml" ds:itemID="{057AD106-AF46-4CA7-BAB6-47A2C086C641}">
+<ds:datastoreItem xmlns:ds="http://schemas.openxmlformats.org/officeDocument/2006/customXml" ds:itemID="{76DC985D-5137-4BB2-B86E-204CA5807507}">
   <ds:schemaRefs>
     <ds:schemaRef ds:uri="http://schemas.openxmlformats.org/officeDocument/2006/bibliography"/>
   </ds:schemaRefs>

--- a/_1101010.docx
+++ b/_1101010.docx
@@ -356,19 +356,19 @@
         <w:rPr>
           <w:rFonts w:hint="eastAsia"/>
         </w:rPr>
-        <w:t>避不見面，就算地院</w:t>
-      </w:r>
-      <w:r>
-        <w:rPr>
-          <w:rFonts w:hint="eastAsia"/>
-        </w:rPr>
-        <w:t>原</w:t>
-      </w:r>
-      <w:r>
-        <w:rPr>
-          <w:rFonts w:hint="eastAsia"/>
-        </w:rPr>
-        <w:t>審判</w:t>
+        <w:t>避不見面，就算</w:t>
+      </w:r>
+      <w:r>
+        <w:rPr>
+          <w:rFonts w:hint="eastAsia"/>
+        </w:rPr>
+        <w:t>台南</w:t>
+      </w:r>
+      <w:r>
+        <w:rPr>
+          <w:rFonts w:hint="eastAsia"/>
+        </w:rPr>
+        <w:t>地院判</w:t>
       </w:r>
       <w:r>
         <w:rPr>
@@ -389,35 +389,35 @@
         </w:rPr>
         <w:t>仍</w:t>
       </w:r>
+      <w:proofErr w:type="gramStart"/>
       <w:r>
         <w:rPr>
           <w:rFonts w:hint="eastAsia"/>
           <w:b/>
         </w:rPr>
+        <w:t>堅</w:t>
+      </w:r>
+      <w:proofErr w:type="gramEnd"/>
+      <w:r>
+        <w:rPr>
+          <w:rFonts w:hint="eastAsia"/>
+          <w:b/>
+        </w:rPr>
+        <w:t>不認錯</w:t>
+      </w:r>
+      <w:r>
+        <w:rPr>
+          <w:rFonts w:hint="eastAsia"/>
+          <w:b/>
+        </w:rPr>
+        <w:t>、</w:t>
+      </w:r>
+      <w:r>
+        <w:rPr>
+          <w:rFonts w:hint="eastAsia"/>
+          <w:b/>
+        </w:rPr>
         <w:t>毫無悔意</w:t>
-      </w:r>
-      <w:r>
-        <w:rPr>
-          <w:rFonts w:hint="eastAsia"/>
-          <w:b/>
-        </w:rPr>
-        <w:t>、</w:t>
-      </w:r>
-      <w:proofErr w:type="gramStart"/>
-      <w:r>
-        <w:rPr>
-          <w:rFonts w:hint="eastAsia"/>
-          <w:b/>
-        </w:rPr>
-        <w:t>堅</w:t>
-      </w:r>
-      <w:proofErr w:type="gramEnd"/>
-      <w:r>
-        <w:rPr>
-          <w:rFonts w:hint="eastAsia"/>
-          <w:b/>
-        </w:rPr>
-        <w:t>不認錯</w:t>
       </w:r>
       <w:r>
         <w:rPr>
@@ -1054,14 +1054,12 @@
         </w:rPr>
         <w:t>自居</w:t>
       </w:r>
-      <w:proofErr w:type="gramStart"/>
-      <w:r>
-        <w:rPr>
-          <w:rFonts w:hint="eastAsia"/>
-        </w:rPr>
-        <w:t>堅</w:t>
-      </w:r>
-      <w:proofErr w:type="gramEnd"/>
+      <w:r>
+        <w:rPr>
+          <w:rFonts w:hint="eastAsia"/>
+        </w:rPr>
+        <w:t>而</w:t>
+      </w:r>
       <w:r>
         <w:rPr>
           <w:rFonts w:hint="eastAsia"/>
@@ -1853,19 +1851,7 @@
         <w:rPr>
           <w:rFonts w:hint="eastAsia"/>
         </w:rPr>
-        <w:t>人數</w:t>
-      </w:r>
-      <w:r>
-        <w:rPr>
-          <w:rFonts w:hint="eastAsia"/>
-        </w:rPr>
-        <w:t>或金額</w:t>
-      </w:r>
-      <w:r>
-        <w:rPr>
-          <w:rFonts w:hint="eastAsia"/>
-        </w:rPr>
-        <w:t>上遠超</w:t>
+        <w:t>人數上遠超</w:t>
       </w:r>
       <w:r>
         <w:rPr>
@@ -2169,6 +2155,8 @@
         </w:rPr>
         <w:t>，</w:t>
       </w:r>
+      <w:bookmarkStart w:id="0" w:name="_GoBack"/>
+      <w:bookmarkEnd w:id="0"/>
       <w:r>
         <w:rPr>
           <w:rFonts w:hint="eastAsia"/>
@@ -2457,15 +2445,7 @@
         <w:rPr>
           <w:rFonts w:hint="eastAsia"/>
         </w:rPr>
-        <w:t>約定及給付與</w:t>
-      </w:r>
-      <w:bookmarkStart w:id="0" w:name="_GoBack"/>
-      <w:bookmarkEnd w:id="0"/>
-      <w:r>
-        <w:rPr>
-          <w:rFonts w:hint="eastAsia"/>
-        </w:rPr>
-        <w:t>本金顯不相當利息</w:t>
+        <w:t>約定及給付與本金顯不相當利息</w:t>
       </w:r>
       <w:r>
         <w:rPr>
@@ -5852,7 +5832,7 @@
 </file>
 
 <file path=customXml/itemProps1.xml><?xml version="1.0" encoding="utf-8"?>
-<ds:datastoreItem xmlns:ds="http://schemas.openxmlformats.org/officeDocument/2006/customXml" ds:itemID="{76DC985D-5137-4BB2-B86E-204CA5807507}">
+<ds:datastoreItem xmlns:ds="http://schemas.openxmlformats.org/officeDocument/2006/customXml" ds:itemID="{9AB98FBC-6414-4F5B-8C7C-91D6B5202534}">
   <ds:schemaRefs>
     <ds:schemaRef ds:uri="http://schemas.openxmlformats.org/officeDocument/2006/bibliography"/>
   </ds:schemaRefs>
